--- a/требования/Отчет5.docx
+++ b/требования/Отчет5.docx
@@ -406,48 +406,22 @@
     <w:p/>
     <w:p>
       <w:r>
-        <w:t xml:space="preserve">Анализатор безопасности кода: </w:t>
-      </w:r>
-      <w:proofErr w:type="spellStart"/>
-      <w:r>
-        <w:t>Bandit</w:t>
-      </w:r>
-      <w:proofErr w:type="spellEnd"/>
-    </w:p>
-    <w:p>
-      <w:r>
-        <w:t>Почему он? Это де-факто стандарт для статического анализа безопасности (SAST) в Python. Он не ищет уязвимости в зависимостях, а проверяет именно ваш код на наличие распространенных проблем безопасности, таких как SQL-инъекции, использование небезопасных модулей, слабые криптографические практики и т.д. У него есть четкие уровни критичности (LOW, MEDIUM, HIGH), что идеально подходит для вашего третьего требования.</w:t>
+        <w:t>Анализатор безопасности кода: Bandit</w:t>
       </w:r>
     </w:p>
     <w:p>
       <w:r>
-        <w:t xml:space="preserve">Средство поиска учетных данных/секретов: </w:t>
+        <w:t xml:space="preserve">проверяет код на наличие распространенных проблем безопасности, таких как SQL-инъекции, использование небезопасных модулей, слабые криптографические практики и т.д. У него есть четкие уровни критичности (LOW, MEDIUM, HIGH), </w:t>
       </w:r>
-      <w:proofErr w:type="spellStart"/>
-      <w:r>
-        <w:t>TruffleHog</w:t>
-      </w:r>
-      <w:proofErr w:type="spellEnd"/>
     </w:p>
     <w:p>
       <w:r>
-        <w:t xml:space="preserve">Почему он? Это один из самых мощных и популярных инструментов для поиска секретов. Его главное преимущество — он ищет не только в текущем состоянии кода, но и во всей истории коммитов </w:t>
+        <w:t>Средство поиска учетных данных/секретов: TruffleHog</w:t>
       </w:r>
-      <w:proofErr w:type="spellStart"/>
+    </w:p>
+    <w:p>
       <w:r>
-        <w:t>Git</w:t>
-      </w:r>
-      <w:proofErr w:type="spellEnd"/>
-      <w:r>
-        <w:t xml:space="preserve">. Это критически важно, потому что секреты часто случайно коммитят, а потом удаляют в следующем коммите, но они навсегда остаются в истории. </w:t>
-      </w:r>
-      <w:proofErr w:type="spellStart"/>
-      <w:r>
-        <w:t>TruffleHog</w:t>
-      </w:r>
-      <w:proofErr w:type="spellEnd"/>
-      <w:r>
-        <w:t xml:space="preserve"> найдет такие случаи. Он завершается с ошибкой при первой же находке, что точно соответствует вашему требованию.</w:t>
+        <w:t>он ищет не только в текущем состоянии кода, но и во всей истории коммитов Git. Это критически важно, потому что секреты часто случайно коммитят, а потом удаляют в следующем коммите, но они навсегда остаются в истории. TruffleHog найдет такие случаи. Он завершается с ошибкой при первой же находке, что точно соответствует вашему требованию.</w:t>
       </w:r>
     </w:p>
     <w:p/>
@@ -458,57 +432,23 @@
     </w:p>
     <w:p>
       <w:r>
-        <w:t xml:space="preserve"> a. анализатор качества кода, например, </w:t>
+        <w:t xml:space="preserve"> a. анализатор качества кода, например, Checkstyle</w:t>
       </w:r>
-      <w:proofErr w:type="spellStart"/>
-      <w:r>
-        <w:t>Checkstyle</w:t>
-      </w:r>
-      <w:proofErr w:type="spellEnd"/>
     </w:p>
     <w:p>
       <w:r>
-        <w:t xml:space="preserve"> b. анализатор безопасности кода, например, </w:t>
+        <w:t xml:space="preserve"> b. анализатор безопасности кода, например, Gosec</w:t>
       </w:r>
-      <w:proofErr w:type="spellStart"/>
-      <w:r>
-        <w:t>Gosec</w:t>
-      </w:r>
-      <w:proofErr w:type="spellEnd"/>
     </w:p>
     <w:p>
       <w:r>
-        <w:t xml:space="preserve"> c. средство поиска учетных данных/секретов, </w:t>
-      </w:r>
-      <w:proofErr w:type="spellStart"/>
-      <w:r>
-        <w:t>например,Trufflehog</w:t>
-      </w:r>
-      <w:proofErr w:type="spellEnd"/>
-      <w:r>
-        <w:t>.</w:t>
+        <w:t xml:space="preserve"> c. средство поиска учетных данных/секретов, например,Trufflehog.</w:t>
       </w:r>
     </w:p>
     <w:p/>
     <w:p>
       <w:r>
-        <w:t xml:space="preserve">3. Добавить в построенном </w:t>
-      </w:r>
-      <w:proofErr w:type="spellStart"/>
-      <w:r>
-        <w:t>пайплайне</w:t>
-      </w:r>
-      <w:proofErr w:type="spellEnd"/>
-      <w:r>
-        <w:t xml:space="preserve"> </w:t>
-      </w:r>
-      <w:proofErr w:type="spellStart"/>
-      <w:r>
-        <w:t>TeamCity</w:t>
-      </w:r>
-      <w:proofErr w:type="spellEnd"/>
-      <w:r>
-        <w:t xml:space="preserve"> шаги, на которых код</w:t>
+        <w:t>3. Добавить в построенном пайплайне TeamCity шаги, на которых код</w:t>
       </w:r>
     </w:p>
     <w:p>
@@ -529,15 +469,11 @@
         <w:t xml:space="preserve"> </w:t>
       </w:r>
       <w:r>
-        <w:t xml:space="preserve">средства поиска секретов — любой обнаруженный пароль), </w:t>
+        <w:t xml:space="preserve">средства поиска секретов — любой обнаруженный пароль), билд </w:t>
       </w:r>
-      <w:proofErr w:type="spellStart"/>
       <w:r>
-        <w:t>билд</w:t>
-      </w:r>
-      <w:proofErr w:type="spellEnd"/>
-      <w:r>
-        <w:t xml:space="preserve"> завершается с</w:t>
+        <w:lastRenderedPageBreak/>
+        <w:t>завершается с</w:t>
       </w:r>
       <w:r>
         <w:t xml:space="preserve"> </w:t>
@@ -545,8 +481,89 @@
       <w:r>
         <w:t>ошибкой.</w:t>
       </w:r>
+      <w:r>
+        <w:rPr>
+          <w:noProof/>
+        </w:rPr>
+        <w:t xml:space="preserve"> </w:t>
+      </w:r>
+      <w:r>
+        <w:drawing>
+          <wp:inline distT="0" distB="0" distL="0" distR="0" wp14:anchorId="0C9AC78A" wp14:editId="2492E69E">
+            <wp:extent cx="5940425" cy="3630295"/>
+            <wp:effectExtent l="0" t="0" r="3175" b="8255"/>
+            <wp:docPr id="7" name="Рисунок 7"/>
+            <wp:cNvGraphicFramePr>
+              <a:graphicFrameLocks xmlns:a="http://schemas.openxmlformats.org/drawingml/2006/main" noChangeAspect="1"/>
+            </wp:cNvGraphicFramePr>
+            <a:graphic xmlns:a="http://schemas.openxmlformats.org/drawingml/2006/main">
+              <a:graphicData uri="http://schemas.openxmlformats.org/drawingml/2006/picture">
+                <pic:pic xmlns:pic="http://schemas.openxmlformats.org/drawingml/2006/picture">
+                  <pic:nvPicPr>
+                    <pic:cNvPr id="1" name=""/>
+                    <pic:cNvPicPr/>
+                  </pic:nvPicPr>
+                  <pic:blipFill>
+                    <a:blip r:embed="rId8"/>
+                    <a:stretch>
+                      <a:fillRect/>
+                    </a:stretch>
+                  </pic:blipFill>
+                  <pic:spPr>
+                    <a:xfrm>
+                      <a:off x="0" y="0"/>
+                      <a:ext cx="5940425" cy="3630295"/>
+                    </a:xfrm>
+                    <a:prstGeom prst="rect">
+                      <a:avLst/>
+                    </a:prstGeom>
+                  </pic:spPr>
+                </pic:pic>
+              </a:graphicData>
+            </a:graphic>
+          </wp:inline>
+        </w:drawing>
+      </w:r>
     </w:p>
-    <w:p/>
+    <w:p>
+      <w:r>
+        <w:drawing>
+          <wp:inline distT="0" distB="0" distL="0" distR="0" wp14:anchorId="55DB3D3E" wp14:editId="16734126">
+            <wp:extent cx="5940425" cy="1204595"/>
+            <wp:effectExtent l="0" t="0" r="3175" b="0"/>
+            <wp:docPr id="1" name="Рисунок 1"/>
+            <wp:cNvGraphicFramePr>
+              <a:graphicFrameLocks xmlns:a="http://schemas.openxmlformats.org/drawingml/2006/main" noChangeAspect="1"/>
+            </wp:cNvGraphicFramePr>
+            <a:graphic xmlns:a="http://schemas.openxmlformats.org/drawingml/2006/main">
+              <a:graphicData uri="http://schemas.openxmlformats.org/drawingml/2006/picture">
+                <pic:pic xmlns:pic="http://schemas.openxmlformats.org/drawingml/2006/picture">
+                  <pic:nvPicPr>
+                    <pic:cNvPr id="1" name=""/>
+                    <pic:cNvPicPr/>
+                  </pic:nvPicPr>
+                  <pic:blipFill>
+                    <a:blip r:embed="rId9"/>
+                    <a:stretch>
+                      <a:fillRect/>
+                    </a:stretch>
+                  </pic:blipFill>
+                  <pic:spPr>
+                    <a:xfrm>
+                      <a:off x="0" y="0"/>
+                      <a:ext cx="5940425" cy="1204595"/>
+                    </a:xfrm>
+                    <a:prstGeom prst="rect">
+                      <a:avLst/>
+                    </a:prstGeom>
+                  </pic:spPr>
+                </pic:pic>
+              </a:graphicData>
+            </a:graphic>
+          </wp:inline>
+        </w:drawing>
+      </w:r>
+    </w:p>
     <w:p>
       <w:r>
         <w:t>4. Подготовить отчет по лабораторной работе (текстовый документ и</w:t>
@@ -563,8 +580,8 @@
       </w:r>
     </w:p>
     <w:sectPr>
-      <w:footerReference w:type="default" r:id="rId8"/>
-      <w:footerReference w:type="first" r:id="rId9"/>
+      <w:footerReference w:type="default" r:id="rId10"/>
+      <w:footerReference w:type="first" r:id="rId11"/>
       <w:pgSz w:w="11906" w:h="16838"/>
       <w:pgMar w:top="1134" w:right="850" w:bottom="1134" w:left="1701" w:header="708" w:footer="708" w:gutter="0"/>
       <w:cols w:space="708"/>
